--- a/Manuscript/materials/cover_letter-20200826-final.docx
+++ b/Manuscript/materials/cover_letter-20200826-final.docx
@@ -28,15 +28,25 @@
         <w:t>Empirical Analysis of the Performance Bottleneck in Graph Neural Network Training’</w:t>
       </w:r>
       <w:r>
-        <w:t xml:space="preserve"> for your consideration. Our manuscript is in the scope of efficiency performance analysis of AI training. We believe readers of Future Generation Computer Systems(FGCS) will be</w:t>
-      </w:r>
-      <w:r>
-        <w:rPr>
-          <w:rFonts w:hint="eastAsia"/>
+        <w:t xml:space="preserve"> for your consideration. Our manuscript is in the scope of efficiency performance analysis of AI training. We believe readers of Future Generation Computer Systems</w:t>
+      </w:r>
+      <w:r>
+        <w:rPr>
+          <w:rFonts w:hint="eastAsia"/>
+          <w:lang w:val="en-US" w:eastAsia="zh-CN"/>
         </w:rPr>
         <w:t xml:space="preserve"> </w:t>
       </w:r>
       <w:r>
+        <w:t>(FGCS) will be</w:t>
+      </w:r>
+      <w:r>
+        <w:rPr>
+          <w:rFonts w:hint="eastAsia"/>
+        </w:rPr>
+        <w:t xml:space="preserve"> </w:t>
+      </w:r>
+      <w:r>
         <w:t>very interested in our work.</w:t>
       </w:r>
     </w:p>
@@ -46,7 +56,20 @@
         <w:rPr>
           <w:rFonts w:hint="eastAsia"/>
         </w:rPr>
-        <w:t xml:space="preserve">Graph neural network(GNN) has become a </w:t>
+        <w:t>Graph neural network</w:t>
+      </w:r>
+      <w:r>
+        <w:rPr>
+          <w:rFonts w:hint="eastAsia"/>
+          <w:lang w:val="en-US" w:eastAsia="zh-CN"/>
+        </w:rPr>
+        <w:t xml:space="preserve"> </w:t>
+      </w:r>
+      <w:r>
+        <w:rPr>
+          <w:rFonts w:hint="eastAsia"/>
+        </w:rPr>
+        <w:t xml:space="preserve">(GNN) has become a </w:t>
       </w:r>
       <w:r>
         <w:t xml:space="preserve">popular </w:t>
@@ -265,30 +288,30 @@
     <w:p/>
     <w:p>
       <w:r>
-        <w:t>We confirm that this work is original. It has not been published nor submitted simultaneously</w:t>
-      </w:r>
-      <w:r>
-        <w:rPr>
-          <w:rFonts w:hint="eastAsia"/>
-        </w:rPr>
-        <w:t xml:space="preserve"> </w:t>
-      </w:r>
-      <w:r>
-        <w:t>elsewhere.</w:t>
-      </w:r>
-      <w:r>
-        <w:rPr>
-          <w:rFonts w:hint="eastAsia"/>
-        </w:rPr>
-        <w:t xml:space="preserve"> </w:t>
-      </w:r>
-      <w:r>
-        <w:t>All authors have checked the man</w:t>
+        <w:t>We confirm that this work is original. It has</w:t>
       </w:r>
       <w:bookmarkStart w:id="0" w:name="_GoBack"/>
       <w:bookmarkEnd w:id="0"/>
       <w:r>
-        <w:t>uscript and have agreed on the submission.</w:t>
+        <w:t xml:space="preserve"> not been published nor submitted simultaneously</w:t>
+      </w:r>
+      <w:r>
+        <w:rPr>
+          <w:rFonts w:hint="eastAsia"/>
+        </w:rPr>
+        <w:t xml:space="preserve"> </w:t>
+      </w:r>
+      <w:r>
+        <w:t>elsewhere.</w:t>
+      </w:r>
+      <w:r>
+        <w:rPr>
+          <w:rFonts w:hint="eastAsia"/>
+        </w:rPr>
+        <w:t xml:space="preserve"> </w:t>
+      </w:r>
+      <w:r>
+        <w:t>All authors have checked the manuscript and have agreed on the submission.</w:t>
       </w:r>
     </w:p>
     <w:p/>
@@ -340,7 +363,7 @@
 </file>
 
 <file path=word/styles.xml><?xml version="1.0" encoding="utf-8"?>
-<w:styles xmlns:mc="http://schemas.openxmlformats.org/markup-compatibility/2006" xmlns:o="urn:schemas-microsoft-com:office:office" xmlns:r="http://schemas.openxmlformats.org/officeDocument/2006/relationships" xmlns:m="http://schemas.openxmlformats.org/officeDocument/2006/math" xmlns:v="urn:schemas-microsoft-com:vml" xmlns:w="http://schemas.openxmlformats.org/wordprocessingml/2006/main" xmlns:w14="http://schemas.microsoft.com/office/word/2010/wordml" xmlns:w10="urn:schemas-microsoft-com:office:word" xmlns:sl="http://schemas.openxmlformats.org/schemaLibrary/2006/main" xmlns:wpsCustomData="http://www.wps.cn/officeDocument/2013/wpsCustomData" mc:Ignorable="w14">
+<w:styles xmlns:mc="http://schemas.openxmlformats.org/markup-compatibility/2006" xmlns:o="urn:schemas-microsoft-com:office:office" xmlns:r="http://schemas.openxmlformats.org/officeDocument/2006/relationships" xmlns:m="http://schemas.openxmlformats.org/officeDocument/2006/math" xmlns:v="urn:schemas-microsoft-com:vml" xmlns:w="http://schemas.openxmlformats.org/wordprocessingml/2006/main" xmlns:w14="http://schemas.microsoft.com/office/word/2010/wordml" xmlns:w10="urn:schemas-microsoft-com:office:word" xmlns:sl="http://schemas.openxmlformats.org/schemaLibrary/2006/main" mc:Ignorable="w14">
   <w:docDefaults>
     <w:rPrDefault>
       <w:rPr>
@@ -678,6 +701,7 @@
     <w:name w:val="页眉 字符"/>
     <w:basedOn w:val="5"/>
     <w:link w:val="3"/>
+    <w:qFormat/>
     <w:uiPriority w:val="0"/>
     <w:rPr>
       <w:kern w:val="2"/>
@@ -689,6 +713,7 @@
     <w:name w:val="页脚 字符"/>
     <w:basedOn w:val="5"/>
     <w:link w:val="2"/>
+    <w:qFormat/>
     <w:uiPriority w:val="0"/>
     <w:rPr>
       <w:kern w:val="2"/>
@@ -817,7 +842,7 @@
         <a:solidFill>
           <a:schemeClr val="phClr"/>
         </a:solidFill>
-        <a:gradFill rotWithShape="true">
+        <a:gradFill rotWithShape="1">
           <a:gsLst>
             <a:gs pos="0">
               <a:schemeClr val="phClr">
@@ -841,9 +866,9 @@
               </a:schemeClr>
             </a:gs>
           </a:gsLst>
-          <a:lin ang="5400000" scaled="false"/>
+          <a:lin ang="5400000" scaled="0"/>
         </a:gradFill>
-        <a:gradFill rotWithShape="true">
+        <a:gradFill rotWithShape="1">
           <a:gsLst>
             <a:gs pos="0">
               <a:schemeClr val="phClr">
@@ -867,7 +892,7 @@
               </a:schemeClr>
             </a:gs>
           </a:gsLst>
-          <a:lin ang="5400000" scaled="false"/>
+          <a:lin ang="5400000" scaled="0"/>
         </a:gradFill>
       </a:fillStyleLst>
       <a:lnStyleLst>
@@ -920,7 +945,7 @@
             <a:satMod val="170000"/>
           </a:schemeClr>
         </a:solidFill>
-        <a:gradFill rotWithShape="true">
+        <a:gradFill rotWithShape="1">
           <a:gsLst>
             <a:gs pos="0">
               <a:schemeClr val="phClr">
@@ -945,7 +970,7 @@
               </a:schemeClr>
             </a:gs>
           </a:gsLst>
-          <a:lin ang="5400000" scaled="false"/>
+          <a:lin ang="5400000" scaled="0"/>
         </a:gradFill>
       </a:bgFillStyleLst>
     </a:fmtScheme>

--- a/Manuscript/materials/cover_letter-20200826-final.docx
+++ b/Manuscript/materials/cover_letter-20200826-final.docx
@@ -28,280 +28,343 @@
         <w:t>Empirical Analysis of the Performance Bottleneck in Graph Neural Network Training’</w:t>
       </w:r>
       <w:r>
-        <w:t xml:space="preserve"> for your consideration. Our manuscript is in the scope of efficiency performance analysis of AI training. We believe readers of Future Generation Computer Systems</w:t>
-      </w:r>
-      <w:r>
-        <w:rPr>
-          <w:rFonts w:hint="eastAsia"/>
-          <w:lang w:val="en-US" w:eastAsia="zh-CN"/>
-        </w:rPr>
-        <w:t xml:space="preserve"> </w:t>
-      </w:r>
-      <w:r>
-        <w:t>(FGCS) will be</w:t>
-      </w:r>
-      <w:r>
-        <w:rPr>
-          <w:rFonts w:hint="eastAsia"/>
-        </w:rPr>
-        <w:t xml:space="preserve"> </w:t>
-      </w:r>
-      <w:r>
-        <w:t>very interested in our work.</w:t>
-      </w:r>
-    </w:p>
-    <w:p/>
-    <w:p>
-      <w:r>
-        <w:rPr>
-          <w:rFonts w:hint="eastAsia"/>
-        </w:rPr>
-        <w:t>Graph neural network</w:t>
-      </w:r>
-      <w:r>
-        <w:rPr>
-          <w:rFonts w:hint="eastAsia"/>
-          <w:lang w:val="en-US" w:eastAsia="zh-CN"/>
-        </w:rPr>
-        <w:t xml:space="preserve"> </w:t>
-      </w:r>
-      <w:r>
-        <w:rPr>
-          <w:rFonts w:hint="eastAsia"/>
-        </w:rPr>
-        <w:t xml:space="preserve">(GNN) has become a </w:t>
-      </w:r>
-      <w:r>
-        <w:t xml:space="preserve">popular </w:t>
-      </w:r>
-      <w:r>
-        <w:rPr>
-          <w:rFonts w:hint="eastAsia"/>
-        </w:rPr>
-        <w:t xml:space="preserve">research </w:t>
-      </w:r>
-      <w:r>
-        <w:t>area</w:t>
-      </w:r>
-      <w:r>
-        <w:rPr>
-          <w:rFonts w:hint="eastAsia"/>
-        </w:rPr>
-        <w:t xml:space="preserve"> in the field of artificial intelligence due to the state-of-the-art performance achieved in graph-related</w:t>
-      </w:r>
-      <w:r>
-        <w:t xml:space="preserve"> applications</w:t>
-      </w:r>
-      <w:r>
-        <w:rPr>
-          <w:rFonts w:hint="eastAsia"/>
-        </w:rPr>
-        <w:t>. At the same time, various graph neural network parallel or distributed system</w:t>
-      </w:r>
-      <w:r>
-        <w:t>s</w:t>
-      </w:r>
-      <w:r>
-        <w:rPr>
-          <w:rFonts w:hint="eastAsia"/>
-        </w:rPr>
-        <w:t xml:space="preserve"> ha</w:t>
-      </w:r>
-      <w:r>
-        <w:t>ve emerged</w:t>
-      </w:r>
-      <w:r>
-        <w:rPr>
-          <w:rFonts w:hint="eastAsia"/>
-        </w:rPr>
-        <w:t xml:space="preserve">. These systems have </w:t>
-      </w:r>
-      <w:r>
-        <w:t xml:space="preserve">adopted different </w:t>
-      </w:r>
-      <w:r>
-        <w:rPr>
-          <w:rFonts w:hint="eastAsia"/>
-        </w:rPr>
-        <w:t>skills in implement</w:t>
-      </w:r>
-      <w:r>
-        <w:t>ation</w:t>
-      </w:r>
-      <w:r>
-        <w:rPr>
-          <w:rFonts w:hint="eastAsia"/>
-        </w:rPr>
-        <w:t xml:space="preserve">. However, there </w:t>
-      </w:r>
-      <w:r>
-        <w:t>exist</w:t>
-      </w:r>
-      <w:r>
-        <w:rPr>
-          <w:rFonts w:hint="eastAsia"/>
-          <w:lang w:val="en-US" w:eastAsia="zh-CN"/>
-        </w:rPr>
-        <w:t>s</w:t>
-      </w:r>
-      <w:r>
-        <w:t xml:space="preserve"> little </w:t>
-      </w:r>
-      <w:r>
-        <w:rPr>
-          <w:rFonts w:hint="eastAsia"/>
-        </w:rPr>
-        <w:t xml:space="preserve">work to discuss </w:t>
-      </w:r>
-      <w:r>
-        <w:t xml:space="preserve">or analyze </w:t>
-      </w:r>
-      <w:r>
-        <w:rPr>
-          <w:rFonts w:hint="eastAsia"/>
-        </w:rPr>
-        <w:t>the performance bottleneck on GNN training</w:t>
-      </w:r>
-      <w:r>
-        <w:t xml:space="preserve"> in depth</w:t>
-      </w:r>
-      <w:r>
-        <w:rPr>
-          <w:rFonts w:hint="eastAsia"/>
-        </w:rPr>
-        <w:t>.</w:t>
-      </w:r>
-    </w:p>
-    <w:p/>
-    <w:p>
-      <w:r>
-        <w:rPr>
-          <w:rFonts w:hint="eastAsia"/>
-        </w:rPr>
-        <w:t>In this study, we select typical graph neural networks by complexity of vertex/edge calculation</w:t>
-      </w:r>
-      <w:r>
-        <w:t xml:space="preserve"> for evaluation</w:t>
-      </w:r>
-      <w:r>
-        <w:rPr>
-          <w:rFonts w:hint="eastAsia"/>
-        </w:rPr>
-        <w:t xml:space="preserve">. We analyze the performance bottleneck by breaking down </w:t>
-      </w:r>
-      <w:r>
-        <w:t xml:space="preserve">the </w:t>
-      </w:r>
-      <w:r>
-        <w:rPr>
-          <w:rFonts w:hint="eastAsia"/>
-        </w:rPr>
-        <w:t xml:space="preserve">training time, </w:t>
-      </w:r>
-      <w:r>
-        <w:rPr>
-          <w:rFonts w:hint="eastAsia"/>
-          <w:lang w:val="en-US" w:eastAsia="zh-CN"/>
-        </w:rPr>
-        <w:t xml:space="preserve">evaluate </w:t>
-      </w:r>
-      <w:r>
-        <w:rPr>
-          <w:rFonts w:hint="eastAsia"/>
-        </w:rPr>
-        <w:t xml:space="preserve">the </w:t>
-      </w:r>
-      <w:r>
-        <w:t xml:space="preserve">effects </w:t>
-      </w:r>
-      <w:r>
-        <w:rPr>
-          <w:rFonts w:hint="eastAsia"/>
-        </w:rPr>
-        <w:t>of hyper-parameters</w:t>
-      </w:r>
-      <w:r>
-        <w:rPr>
-          <w:rFonts w:hint="eastAsia"/>
-          <w:lang w:val="en-US" w:eastAsia="zh-CN"/>
-        </w:rPr>
-        <w:t xml:space="preserve">, verify the effectiveness of the sampling techniques, </w:t>
-      </w:r>
-      <w:r>
-        <w:rPr>
-          <w:rFonts w:hint="eastAsia"/>
-        </w:rPr>
-        <w:t xml:space="preserve">and </w:t>
-      </w:r>
-      <w:r>
-        <w:t xml:space="preserve">explore </w:t>
-      </w:r>
-      <w:r>
-        <w:rPr>
-          <w:rFonts w:hint="eastAsia"/>
-          <w:lang w:val="en-US" w:eastAsia="zh-CN"/>
-        </w:rPr>
-        <w:t xml:space="preserve">the factors that affect the </w:t>
-      </w:r>
-      <w:r>
-        <w:rPr>
-          <w:rFonts w:hint="eastAsia"/>
-        </w:rPr>
-        <w:t>memory usage</w:t>
-      </w:r>
-      <w:r>
-        <w:t>.</w:t>
-      </w:r>
-      <w:r>
-        <w:rPr>
-          <w:rFonts w:hint="eastAsia"/>
-        </w:rPr>
-        <w:t xml:space="preserve"> We finally put forward some </w:t>
-      </w:r>
-      <w:r>
-        <w:rPr>
-          <w:rFonts w:hint="eastAsia"/>
-          <w:lang w:val="en-US" w:eastAsia="zh-CN"/>
-        </w:rPr>
-        <w:t xml:space="preserve">insights </w:t>
-      </w:r>
-      <w:r>
-        <w:rPr>
-          <w:rFonts w:hint="eastAsia"/>
-        </w:rPr>
-        <w:t xml:space="preserve">for </w:t>
-      </w:r>
-      <w:r>
-        <w:rPr>
-          <w:rFonts w:hint="eastAsia"/>
-          <w:lang w:val="en-US" w:eastAsia="zh-CN"/>
-        </w:rPr>
-        <w:t xml:space="preserve">efficient </w:t>
-      </w:r>
-      <w:r>
-        <w:rPr>
-          <w:rFonts w:hint="eastAsia"/>
-        </w:rPr>
-        <w:t xml:space="preserve">GNN training. It will be interesting to researchers in the field of system and architecture of GNNs. </w:t>
-      </w:r>
-    </w:p>
-    <w:p/>
-    <w:p>
-      <w:r>
-        <w:t>We confirm that this work is original. It has</w:t>
+        <w:t xml:space="preserve"> for y</w:t>
       </w:r>
       <w:bookmarkStart w:id="0" w:name="_GoBack"/>
       <w:bookmarkEnd w:id="0"/>
       <w:r>
-        <w:t xml:space="preserve"> not been published nor submitted simultaneously</w:t>
-      </w:r>
-      <w:r>
-        <w:rPr>
-          <w:rFonts w:hint="eastAsia"/>
+        <w:t xml:space="preserve">our consideration. Our manuscript is in the scope of efficiency performance analysis of AI training. We believe readers of </w:t>
+      </w:r>
+      <w:r>
+        <w:rPr>
+          <w:i/>
+          <w:iCs/>
+        </w:rPr>
+        <w:t>Future Generation Computer Systems</w:t>
+      </w:r>
+      <w:r>
+        <w:rPr>
+          <w:rFonts w:hint="eastAsia"/>
+          <w:lang w:val="en-US" w:eastAsia="zh-CN"/>
         </w:rPr>
         <w:t xml:space="preserve"> </w:t>
       </w:r>
       <w:r>
+        <w:t>(FGCS) will be</w:t>
+      </w:r>
+      <w:r>
+        <w:rPr>
+          <w:rFonts w:hint="eastAsia"/>
+        </w:rPr>
+        <w:t xml:space="preserve"> </w:t>
+      </w:r>
+      <w:r>
+        <w:t>very interested in our work.</w:t>
+      </w:r>
+    </w:p>
+    <w:p/>
+    <w:p>
+      <w:r>
+        <w:rPr>
+          <w:rFonts w:hint="eastAsia"/>
+        </w:rPr>
+        <w:t>Graph neural network</w:t>
+      </w:r>
+      <w:r>
+        <w:rPr>
+          <w:rFonts w:hint="eastAsia"/>
+          <w:lang w:val="en-US" w:eastAsia="zh-CN"/>
+        </w:rPr>
+        <w:t xml:space="preserve"> </w:t>
+      </w:r>
+      <w:r>
+        <w:rPr>
+          <w:rFonts w:hint="eastAsia"/>
+        </w:rPr>
+        <w:t xml:space="preserve">(GNN) has become a </w:t>
+      </w:r>
+      <w:r>
+        <w:t xml:space="preserve">popular </w:t>
+      </w:r>
+      <w:r>
+        <w:rPr>
+          <w:rFonts w:hint="eastAsia"/>
+        </w:rPr>
+        <w:t xml:space="preserve">research </w:t>
+      </w:r>
+      <w:r>
+        <w:t>area</w:t>
+      </w:r>
+      <w:r>
+        <w:rPr>
+          <w:rFonts w:hint="eastAsia"/>
+        </w:rPr>
+        <w:t xml:space="preserve"> in the field of artificial intelligence due to the state-of-the-art performance achieved in graph-related</w:t>
+      </w:r>
+      <w:r>
+        <w:t xml:space="preserve"> applications</w:t>
+      </w:r>
+      <w:r>
+        <w:rPr>
+          <w:rFonts w:hint="eastAsia"/>
+        </w:rPr>
+        <w:t xml:space="preserve">. At the same time, various graph neural network </w:t>
+      </w:r>
+      <w:r>
+        <w:rPr>
+          <w:rFonts w:hint="eastAsia"/>
+          <w:lang w:val="en-US" w:eastAsia="zh-CN"/>
+        </w:rPr>
+        <w:t>systems/libraries</w:t>
+      </w:r>
+      <w:r>
+        <w:rPr>
+          <w:rFonts w:hint="eastAsia"/>
+        </w:rPr>
+        <w:t xml:space="preserve"> ha</w:t>
+      </w:r>
+      <w:r>
+        <w:t>ve emerged</w:t>
+      </w:r>
+      <w:r>
+        <w:rPr>
+          <w:rFonts w:hint="eastAsia"/>
+        </w:rPr>
+        <w:t>. These systems</w:t>
+      </w:r>
+      <w:r>
+        <w:rPr>
+          <w:rFonts w:hint="eastAsia"/>
+          <w:lang w:val="en-US" w:eastAsia="zh-CN"/>
+        </w:rPr>
+        <w:t>/libraries</w:t>
+      </w:r>
+      <w:r>
+        <w:rPr>
+          <w:rFonts w:hint="eastAsia"/>
+        </w:rPr>
+        <w:t xml:space="preserve"> have </w:t>
+      </w:r>
+      <w:r>
+        <w:t xml:space="preserve">adopted different </w:t>
+      </w:r>
+      <w:r>
+        <w:rPr>
+          <w:rFonts w:hint="eastAsia"/>
+        </w:rPr>
+        <w:t>skills in implement</w:t>
+      </w:r>
+      <w:r>
+        <w:t>ation</w:t>
+      </w:r>
+      <w:r>
+        <w:rPr>
+          <w:rFonts w:hint="eastAsia"/>
+        </w:rPr>
+        <w:t xml:space="preserve">. However, there </w:t>
+      </w:r>
+      <w:r>
+        <w:t>exist</w:t>
+      </w:r>
+      <w:r>
+        <w:rPr>
+          <w:rFonts w:hint="eastAsia"/>
+          <w:lang w:val="en-US" w:eastAsia="zh-CN"/>
+        </w:rPr>
+        <w:t>s</w:t>
+      </w:r>
+      <w:r>
+        <w:t xml:space="preserve"> little </w:t>
+      </w:r>
+      <w:r>
+        <w:rPr>
+          <w:rFonts w:hint="eastAsia"/>
+        </w:rPr>
+        <w:t xml:space="preserve">work to discuss </w:t>
+      </w:r>
+      <w:r>
+        <w:t xml:space="preserve">or analyze </w:t>
+      </w:r>
+      <w:r>
+        <w:rPr>
+          <w:rFonts w:hint="eastAsia"/>
+        </w:rPr>
+        <w:t xml:space="preserve">the performance bottleneck </w:t>
+      </w:r>
+      <w:r>
+        <w:rPr>
+          <w:rFonts w:hint="eastAsia"/>
+          <w:lang w:val="en-US" w:eastAsia="zh-CN"/>
+        </w:rPr>
+        <w:t xml:space="preserve">in </w:t>
+      </w:r>
+      <w:r>
+        <w:rPr>
+          <w:rFonts w:hint="eastAsia"/>
+        </w:rPr>
+        <w:t>GNN training</w:t>
+      </w:r>
+      <w:r>
+        <w:t xml:space="preserve"> in depth</w:t>
+      </w:r>
+      <w:r>
+        <w:rPr>
+          <w:rFonts w:hint="eastAsia"/>
+        </w:rPr>
+        <w:t>.</w:t>
+      </w:r>
+    </w:p>
+    <w:p/>
+    <w:p>
+      <w:r>
+        <w:rPr>
+          <w:rFonts w:hint="eastAsia"/>
+        </w:rPr>
+        <w:t>In this study, we select typical graph neural networks by complexity of vertex/edge calculation</w:t>
+      </w:r>
+      <w:r>
+        <w:t xml:space="preserve"> for evaluation</w:t>
+      </w:r>
+      <w:r>
+        <w:rPr>
+          <w:rFonts w:hint="eastAsia"/>
+        </w:rPr>
+        <w:t xml:space="preserve">. We analyze the performance bottleneck by breaking down </w:t>
+      </w:r>
+      <w:r>
+        <w:t xml:space="preserve">the </w:t>
+      </w:r>
+      <w:r>
+        <w:rPr>
+          <w:rFonts w:hint="eastAsia"/>
+        </w:rPr>
+        <w:t xml:space="preserve">training time, </w:t>
+      </w:r>
+      <w:r>
+        <w:rPr>
+          <w:rFonts w:hint="eastAsia"/>
+          <w:lang w:val="en-US" w:eastAsia="zh-CN"/>
+        </w:rPr>
+        <w:t xml:space="preserve">evaluate </w:t>
+      </w:r>
+      <w:r>
+        <w:rPr>
+          <w:rFonts w:hint="eastAsia"/>
+        </w:rPr>
+        <w:t xml:space="preserve">the </w:t>
+      </w:r>
+      <w:r>
+        <w:t xml:space="preserve">effects </w:t>
+      </w:r>
+      <w:r>
+        <w:rPr>
+          <w:rFonts w:hint="eastAsia"/>
+        </w:rPr>
+        <w:t>of hyper-parameters</w:t>
+      </w:r>
+      <w:r>
+        <w:rPr>
+          <w:rFonts w:hint="eastAsia"/>
+          <w:lang w:val="en-US" w:eastAsia="zh-CN"/>
+        </w:rPr>
+        <w:t xml:space="preserve">, verify the effectiveness of the sampling techniques, </w:t>
+      </w:r>
+      <w:r>
+        <w:rPr>
+          <w:rFonts w:hint="eastAsia"/>
+        </w:rPr>
+        <w:t xml:space="preserve">and </w:t>
+      </w:r>
+      <w:r>
+        <w:t xml:space="preserve">explore </w:t>
+      </w:r>
+      <w:r>
+        <w:rPr>
+          <w:rFonts w:hint="eastAsia"/>
+          <w:lang w:val="en-US" w:eastAsia="zh-CN"/>
+        </w:rPr>
+        <w:t xml:space="preserve">the factors that affect the </w:t>
+      </w:r>
+      <w:r>
+        <w:rPr>
+          <w:rFonts w:hint="eastAsia"/>
+        </w:rPr>
+        <w:t>memory usage</w:t>
+      </w:r>
+      <w:r>
+        <w:t>.</w:t>
+      </w:r>
+      <w:r>
+        <w:rPr>
+          <w:rFonts w:hint="eastAsia"/>
+        </w:rPr>
+        <w:t xml:space="preserve"> We finally put forward some </w:t>
+      </w:r>
+      <w:r>
+        <w:rPr>
+          <w:rFonts w:hint="eastAsia"/>
+          <w:lang w:val="en-US" w:eastAsia="zh-CN"/>
+        </w:rPr>
+        <w:t xml:space="preserve">insights </w:t>
+      </w:r>
+      <w:r>
+        <w:rPr>
+          <w:rFonts w:hint="eastAsia"/>
+        </w:rPr>
+        <w:t xml:space="preserve">for </w:t>
+      </w:r>
+      <w:r>
+        <w:rPr>
+          <w:rFonts w:hint="eastAsia"/>
+          <w:lang w:val="en-US" w:eastAsia="zh-CN"/>
+        </w:rPr>
+        <w:t xml:space="preserve">efficient </w:t>
+      </w:r>
+      <w:r>
+        <w:rPr>
+          <w:rFonts w:hint="eastAsia"/>
+        </w:rPr>
+        <w:t xml:space="preserve">GNN training. It will be interesting to researchers in the field of </w:t>
+      </w:r>
+      <w:r>
+        <w:rPr>
+          <w:rFonts w:hint="eastAsia"/>
+          <w:lang w:val="en-US" w:eastAsia="zh-CN"/>
+        </w:rPr>
+        <w:t xml:space="preserve">developing </w:t>
+      </w:r>
+      <w:r>
+        <w:rPr>
+          <w:rFonts w:hint="eastAsia"/>
+        </w:rPr>
+        <w:t>GNN</w:t>
+      </w:r>
+      <w:r>
+        <w:rPr>
+          <w:rFonts w:hint="eastAsia"/>
+          <w:lang w:val="en-US" w:eastAsia="zh-CN"/>
+        </w:rPr>
+        <w:t xml:space="preserve"> systems</w:t>
+      </w:r>
+      <w:r>
+        <w:rPr>
+          <w:rFonts w:hint="eastAsia"/>
+        </w:rPr>
+        <w:t xml:space="preserve">. </w:t>
+      </w:r>
+    </w:p>
+    <w:p/>
+    <w:p>
+      <w:r>
+        <w:t>We confirm that this work is original. It has not been published nor submitted simultaneously</w:t>
+      </w:r>
+      <w:r>
+        <w:rPr>
+          <w:rFonts w:hint="eastAsia"/>
+        </w:rPr>
+        <w:t xml:space="preserve"> </w:t>
+      </w:r>
+      <w:r>
         <w:t>elsewhere.</w:t>
       </w:r>
       <w:r>
@@ -353,7 +416,7 @@
       </w:r>
     </w:p>
     <w:sectPr>
-      <w:pgSz w:w="12240" w:h="15840"/>
+      <w:pgSz w:w="12191" w:h="15819"/>
       <w:pgMar w:top="1440" w:right="1800" w:bottom="1440" w:left="1800" w:header="720" w:footer="720" w:gutter="0"/>
       <w:cols w:space="720" w:num="1"/>
       <w:docGrid w:type="lines" w:linePitch="312" w:charSpace="0"/>
@@ -363,7 +426,7 @@
 </file>
 
 <file path=word/styles.xml><?xml version="1.0" encoding="utf-8"?>
-<w:styles xmlns:mc="http://schemas.openxmlformats.org/markup-compatibility/2006" xmlns:o="urn:schemas-microsoft-com:office:office" xmlns:r="http://schemas.openxmlformats.org/officeDocument/2006/relationships" xmlns:m="http://schemas.openxmlformats.org/officeDocument/2006/math" xmlns:v="urn:schemas-microsoft-com:vml" xmlns:w="http://schemas.openxmlformats.org/wordprocessingml/2006/main" xmlns:w14="http://schemas.microsoft.com/office/word/2010/wordml" xmlns:w10="urn:schemas-microsoft-com:office:word" xmlns:sl="http://schemas.openxmlformats.org/schemaLibrary/2006/main" mc:Ignorable="w14">
+<w:styles xmlns:mc="http://schemas.openxmlformats.org/markup-compatibility/2006" xmlns:o="urn:schemas-microsoft-com:office:office" xmlns:r="http://schemas.openxmlformats.org/officeDocument/2006/relationships" xmlns:m="http://schemas.openxmlformats.org/officeDocument/2006/math" xmlns:v="urn:schemas-microsoft-com:vml" xmlns:w="http://schemas.openxmlformats.org/wordprocessingml/2006/main" xmlns:w14="http://schemas.microsoft.com/office/word/2010/wordml" xmlns:w10="urn:schemas-microsoft-com:office:word" xmlns:sl="http://schemas.openxmlformats.org/schemaLibrary/2006/main" xmlns:wpsCustomData="http://www.wps.cn/officeDocument/2013/wpsCustomData" mc:Ignorable="w14">
   <w:docDefaults>
     <w:rPrDefault>
       <w:rPr>
@@ -404,7 +467,7 @@
     <w:lsdException w:unhideWhenUsed="0" w:uiPriority="0" w:semiHidden="0" w:name="footnote text"/>
     <w:lsdException w:unhideWhenUsed="0" w:uiPriority="0" w:semiHidden="0" w:name="annotation text"/>
     <w:lsdException w:qFormat="1" w:unhideWhenUsed="0" w:uiPriority="0" w:semiHidden="0" w:name="header"/>
-    <w:lsdException w:unhideWhenUsed="0" w:uiPriority="0" w:semiHidden="0" w:name="footer"/>
+    <w:lsdException w:qFormat="1" w:unhideWhenUsed="0" w:uiPriority="0" w:semiHidden="0" w:name="footer"/>
     <w:lsdException w:unhideWhenUsed="0" w:uiPriority="0" w:semiHidden="0" w:name="index heading"/>
     <w:lsdException w:qFormat="1" w:uiPriority="0" w:name="caption"/>
     <w:lsdException w:unhideWhenUsed="0" w:uiPriority="0" w:semiHidden="0" w:name="table of figures"/>
@@ -661,6 +724,7 @@
     <w:name w:val="footer"/>
     <w:basedOn w:val="1"/>
     <w:link w:val="7"/>
+    <w:qFormat/>
     <w:uiPriority w:val="0"/>
     <w:pPr>
       <w:tabs>
@@ -842,7 +906,7 @@
         <a:solidFill>
           <a:schemeClr val="phClr"/>
         </a:solidFill>
-        <a:gradFill rotWithShape="1">
+        <a:gradFill rotWithShape="true">
           <a:gsLst>
             <a:gs pos="0">
               <a:schemeClr val="phClr">
@@ -866,9 +930,9 @@
               </a:schemeClr>
             </a:gs>
           </a:gsLst>
-          <a:lin ang="5400000" scaled="0"/>
+          <a:lin ang="5400000" scaled="false"/>
         </a:gradFill>
-        <a:gradFill rotWithShape="1">
+        <a:gradFill rotWithShape="true">
           <a:gsLst>
             <a:gs pos="0">
               <a:schemeClr val="phClr">
@@ -892,7 +956,7 @@
               </a:schemeClr>
             </a:gs>
           </a:gsLst>
-          <a:lin ang="5400000" scaled="0"/>
+          <a:lin ang="5400000" scaled="false"/>
         </a:gradFill>
       </a:fillStyleLst>
       <a:lnStyleLst>
@@ -945,7 +1009,7 @@
             <a:satMod val="170000"/>
           </a:schemeClr>
         </a:solidFill>
-        <a:gradFill rotWithShape="1">
+        <a:gradFill rotWithShape="true">
           <a:gsLst>
             <a:gs pos="0">
               <a:schemeClr val="phClr">
@@ -970,7 +1034,7 @@
               </a:schemeClr>
             </a:gs>
           </a:gsLst>
-          <a:lin ang="5400000" scaled="0"/>
+          <a:lin ang="5400000" scaled="false"/>
         </a:gradFill>
       </a:bgFillStyleLst>
     </a:fmtScheme>
